--- a/Question 5.docx
+++ b/Question 5.docx
@@ -56,12 +56,34 @@
     </w:p>
     <w:p>
       <w:r>
-        <w:t xml:space="preserve">Naturally extended from this line of thinking, we asked: what if were able to choose a new cell to travel towards from the very start (of planning a new path), considering not only cells with high probability of successfully locating the target but also the cost for the agent to get there and examine? And from there, the mantra of Agent 8 was cost-effective destination planning. </w:t>
-      </w:r>
-    </w:p>
-    <w:p>
-      <w:r>
-        <w:t>To formalize this approach, we had to come up with an effective way of representing this idea of the most “cost-effective” destination for our agent’s next planning phase. Of course, the probability still factors into this determination, but we also want to consider the cost (i.e. the trajectory length to travel to the destination cell as well as the examination once we arrive). The higher the probability, the more the agent wants to go there, but the higher the cost, the less the agent will want to go there. So, we created an relationship for a cell’s “c” value being the following:</w:t>
+        <w:t xml:space="preserve">Naturally extended from this line of thinking, we asked: what if </w:t>
+      </w:r>
+      <w:r>
+        <w:t xml:space="preserve">we </w:t>
+      </w:r>
+      <w:r>
+        <w:t xml:space="preserve">were able to choose a new cell to travel towards from the very start (of planning a new path), considering not only cells with high probability of successfully locating the target but also the cost for the agent to get there and examine? And from there, the mantra of Agent 8 was </w:t>
+      </w:r>
+      <w:r>
+        <w:rPr>
+          <w:b/>
+          <w:bCs/>
+        </w:rPr>
+        <w:t>cost-effective destination planning</w:t>
+      </w:r>
+      <w:r>
+        <w:t xml:space="preserve">. </w:t>
+      </w:r>
+    </w:p>
+    <w:p>
+      <w:r>
+        <w:t xml:space="preserve">To formalize this approach, we had to come up with an effective way of representing this idea of the most “cost-effective” destination for our agent’s next planning phase. Of course, the probability still factors into this determination, but we also want to consider the cost (i.e. the trajectory length to travel to the destination cell as well as the examination once we arrive). The higher the probability, the more the agent wants to go there, but the higher the cost, the less the agent will want to go there. So, we created </w:t>
+      </w:r>
+      <w:r>
+        <w:t>a</w:t>
+      </w:r>
+      <w:r>
+        <w:t xml:space="preserve"> relationship for a cell’s “c” value being the following:</w:t>
       </w:r>
     </w:p>
     <w:p>
@@ -71,7 +93,13 @@
     </w:p>
     <w:p>
       <w:r>
-        <w:t>The +1 is for the examination that occurs at the end of the path which has a cost of 1 based on the metrics provided by the project description. With this relationship, we could determine the cell with the best probability to cost ratio, and this would be the cell that we would want to travel to next.</w:t>
+        <w:t xml:space="preserve">The +1 is for the examination that occurs at the end of the path which has a cost of 1 based on the metrics provided by the project description. With this relationship, we could determine the cell with the best probability to cost ratio, and this would be the </w:t>
+      </w:r>
+      <w:r>
+        <w:t xml:space="preserve">next </w:t>
+      </w:r>
+      <w:r>
+        <w:t>cell that we would want to travel to.</w:t>
       </w:r>
     </w:p>
     <w:p>
@@ -93,19 +121,31 @@
         <w:t>finding that a cell is unreachable via A*.</w:t>
       </w:r>
       <w:r>
-        <w:t xml:space="preserve"> (It’s worth mentioning that given the Agent 7 behavior, updating the probability of finding the cell in a previously unvisited cell also would factor into this. However, in our current methodology, if the agent finds that the cell it’s currently in actually just became the most optimal place to find the target, the agent simply sets the new destination to be where it is at (very cost-effective planning), and it will examine anyway, which is covered by the examination trigger listed above).</w:t>
-      </w:r>
-    </w:p>
-    <w:p>
-      <w:r>
-        <w:t xml:space="preserve">The “event cell” (i.e. the cell that is examined, the cell that is blocked, or the cell that is found to be unreachable) has its probability updated, and then every other cell is updated as well. While we’re updating all of the probabilities of the cells in the grid-world, we determine the cell with the best metric to be our next destination. For Agent 6, it was P(target in ij). For </w:t>
-      </w:r>
-      <w:r>
-        <w:t xml:space="preserve">Agent 7, it was P(finding target in ij). </w:t>
+        <w:t xml:space="preserve"> (It’s worth mentioning that given the Agent 7 behavior, updating the probability of finding the cell in a previously unvisited cell also would factor into this. However, in our current </w:t>
+      </w:r>
+      <w:r>
+        <w:t>structure</w:t>
+      </w:r>
+      <w:r>
+        <w:t>, if the agent finds that the cell it’s currently in actually just became the most optimal place to find the target, the agent simply sets the new destination to be where it is at (very cost-effective planning), and it will examine anyway, which is covered by the examination trigger listed above).</w:t>
+      </w:r>
+    </w:p>
+    <w:p>
+      <w:r>
+        <w:t xml:space="preserve">The “event cell” (i.e. the cell that is examined, the cell that is blocked, or the cell that is found to be unreachable) has its probability updated, and then every other cell is updated as well. While we’re updating </w:t>
+      </w:r>
+      <w:r>
+        <w:t>all</w:t>
+      </w:r>
+      <w:r>
+        <w:t xml:space="preserve"> the probabilities of the cells in the grid-world, we determine the cell with the best metric to be our next destination. For Agent 6, it was P(target in ij). For </w:t>
+      </w:r>
+      <w:r>
+        <w:t xml:space="preserve">Agent 7, it was P(finding target in ij). And </w:t>
       </w:r>
       <w:r>
         <w:lastRenderedPageBreak/>
-        <w:t>And now for Agent 8, it will be determined via the “c” value described above. Consider the following algorithm:</w:t>
+        <w:t>now for Agent 8, it will be determined via the “c” value described above. Consider the following algorithm:</w:t>
       </w:r>
     </w:p>
     <w:p>
@@ -310,7 +350,91 @@
           <w:i/>
           <w:iCs/>
         </w:rPr>
-        <w:t>// We use Manhattan distance as an original heuristic to gauge which cells might be promising destinations. You’ll see later that we have to plan using A* to know the actual path length to get there, but the Manhattan distance is used initially to save having to plan a path for every single cell in the grid-world</w:t>
+        <w:t xml:space="preserve">// </w:t>
+      </w:r>
+      <w:r>
+        <w:rPr>
+          <w:i/>
+          <w:iCs/>
+        </w:rPr>
+        <w:t>The original idea was to attempt</w:t>
+      </w:r>
+      <w:r>
+        <w:rPr>
+          <w:i/>
+          <w:iCs/>
+        </w:rPr>
+        <w:t xml:space="preserve"> plan</w:t>
+      </w:r>
+      <w:r>
+        <w:rPr>
+          <w:i/>
+          <w:iCs/>
+        </w:rPr>
+        <w:t>ning</w:t>
+      </w:r>
+      <w:r>
+        <w:rPr>
+          <w:i/>
+          <w:iCs/>
+        </w:rPr>
+        <w:t xml:space="preserve"> using A* </w:t>
+      </w:r>
+      <w:r>
+        <w:rPr>
+          <w:i/>
+          <w:iCs/>
+        </w:rPr>
+        <w:t>so we</w:t>
+      </w:r>
+      <w:r>
+        <w:rPr>
+          <w:i/>
+          <w:iCs/>
+        </w:rPr>
+        <w:t xml:space="preserve"> know the actual path length to get there, but </w:t>
+      </w:r>
+      <w:r>
+        <w:rPr>
+          <w:i/>
+          <w:iCs/>
+        </w:rPr>
+        <w:t>this turned out to be way too costly to the runtime (with potentially upwards of 200 A* runs after every update to the belief state, even after filtering out unpromising cells). This just wasn’t feasible. In the same way that it’s used as a heuristic anyway, t</w:t>
+      </w:r>
+      <w:r>
+        <w:rPr>
+          <w:i/>
+          <w:iCs/>
+        </w:rPr>
+        <w:t xml:space="preserve">he Manhattan distance is used to save having to plan a path for </w:t>
+      </w:r>
+      <w:r>
+        <w:rPr>
+          <w:i/>
+          <w:iCs/>
+        </w:rPr>
+        <w:t>many</w:t>
+      </w:r>
+      <w:r>
+        <w:rPr>
+          <w:i/>
+          <w:iCs/>
+        </w:rPr>
+        <w:t xml:space="preserve"> cell</w:t>
+      </w:r>
+      <w:r>
+        <w:rPr>
+          <w:i/>
+          <w:iCs/>
+        </w:rPr>
+        <w:t>s</w:t>
+      </w:r>
+      <w:r>
+        <w:rPr>
+          <w:i/>
+          <w:iCs/>
+        </w:rPr>
+        <w:t xml:space="preserve"> in the grid-world</w:t>
       </w:r>
       <w:r>
         <w:rPr>
@@ -331,7 +455,49 @@
           <w:i/>
           <w:iCs/>
         </w:rPr>
-        <w:t>This makes sense because if the Manhattan distance is a lower bound for the path length and our c-value is already lower than the “current max c-value”, then we know that this cell is definitely not going to be our next destination.</w:t>
+        <w:t xml:space="preserve">This </w:t>
+      </w:r>
+      <w:r>
+        <w:rPr>
+          <w:i/>
+          <w:iCs/>
+        </w:rPr>
+        <w:t>is still an appropriate and helpful metric to gauge cost-effectiveness</w:t>
+      </w:r>
+      <w:r>
+        <w:rPr>
+          <w:i/>
+          <w:iCs/>
+        </w:rPr>
+        <w:t xml:space="preserve"> because if the Manhattan distance is a lower bound for the path length and </w:t>
+      </w:r>
+      <w:r>
+        <w:rPr>
+          <w:i/>
+          <w:iCs/>
+        </w:rPr>
+        <w:t>a cell’s</w:t>
+      </w:r>
+      <w:r>
+        <w:rPr>
+          <w:i/>
+          <w:iCs/>
+        </w:rPr>
+        <w:t xml:space="preserve"> c-value is already lower than the “current max c-value”, then </w:t>
+      </w:r>
+      <w:r>
+        <w:rPr>
+          <w:i/>
+          <w:iCs/>
+        </w:rPr>
+        <w:t xml:space="preserve">the actual path length can only be equal to or longer, and </w:t>
+      </w:r>
+      <w:r>
+        <w:rPr>
+          <w:i/>
+          <w:iCs/>
+        </w:rPr>
+        <w:t>we know that this cell is definitely not going to be our next destination.</w:t>
       </w:r>
     </w:p>
     <w:p>
@@ -355,7 +521,7 @@
         </w:numPr>
       </w:pPr>
       <w:r>
-        <w:t>Use A* to plan a path from current position to temp</w:t>
+        <w:t>Current destination = temp</w:t>
       </w:r>
     </w:p>
     <w:p>
@@ -363,48 +529,6 @@
         <w:pStyle w:val="ListParagraph"/>
         <w:numPr>
           <w:ilvl w:val="2"/>
-          <w:numId w:val="1"/>
-        </w:numPr>
-      </w:pPr>
-      <w:r>
-        <w:t xml:space="preserve">Temp’s c-value = temp’s updated probability / ((Path length </w:t>
-      </w:r>
-      <w:r>
-        <w:t>provided by</w:t>
-      </w:r>
-      <w:r>
-        <w:t xml:space="preserve"> A*) + 1)</w:t>
-      </w:r>
-    </w:p>
-    <w:p>
-      <w:pPr>
-        <w:pStyle w:val="ListParagraph"/>
-        <w:numPr>
-          <w:ilvl w:val="2"/>
-          <w:numId w:val="1"/>
-        </w:numPr>
-      </w:pPr>
-      <w:r>
-        <w:t>If temp’s c-value &gt; current max c-value</w:t>
-      </w:r>
-    </w:p>
-    <w:p>
-      <w:pPr>
-        <w:pStyle w:val="ListParagraph"/>
-        <w:numPr>
-          <w:ilvl w:val="3"/>
-          <w:numId w:val="1"/>
-        </w:numPr>
-      </w:pPr>
-      <w:r>
-        <w:t>Current destination = temp</w:t>
-      </w:r>
-    </w:p>
-    <w:p>
-      <w:pPr>
-        <w:pStyle w:val="ListParagraph"/>
-        <w:numPr>
-          <w:ilvl w:val="3"/>
           <w:numId w:val="1"/>
         </w:numPr>
       </w:pPr>
@@ -694,6 +818,7 @@
     <w:lsdException w:name="HTML Sample" w:semiHidden="1" w:unhideWhenUsed="1"/>
     <w:lsdException w:name="HTML Typewriter" w:semiHidden="1" w:unhideWhenUsed="1"/>
     <w:lsdException w:name="HTML Variable" w:semiHidden="1" w:unhideWhenUsed="1"/>
+    <w:lsdException w:name="Normal Table" w:semiHidden="1" w:unhideWhenUsed="1"/>
     <w:lsdException w:name="annotation subject" w:semiHidden="1" w:unhideWhenUsed="1"/>
     <w:lsdException w:name="No List" w:semiHidden="1" w:unhideWhenUsed="1"/>
     <w:lsdException w:name="Outline List 1" w:semiHidden="1" w:unhideWhenUsed="1"/>
@@ -740,8 +865,10 @@
     <w:lsdException w:name="Table Subtle 2" w:semiHidden="1" w:unhideWhenUsed="1"/>
     <w:lsdException w:name="Table Web 1" w:semiHidden="1" w:unhideWhenUsed="1"/>
     <w:lsdException w:name="Table Web 2" w:semiHidden="1" w:unhideWhenUsed="1"/>
+    <w:lsdException w:name="Table Web 3" w:semiHidden="1" w:unhideWhenUsed="1"/>
     <w:lsdException w:name="Balloon Text" w:semiHidden="1" w:unhideWhenUsed="1"/>
     <w:lsdException w:name="Table Grid" w:uiPriority="39"/>
+    <w:lsdException w:name="Table Theme" w:semiHidden="1" w:unhideWhenUsed="1"/>
     <w:lsdException w:name="Placeholder Text" w:semiHidden="1"/>
     <w:lsdException w:name="No Spacing" w:uiPriority="1" w:qFormat="1"/>
     <w:lsdException w:name="Light Shading" w:uiPriority="60"/>
